--- a/Networks/The Complete SSL and TLS Guide HTTP to HTTPS/Section 5 SSL TLS and HTTPS/50. Point Doubling Optimization.docx
+++ b/Networks/The Complete SSL and TLS Guide HTTP to HTTPS/Section 5 SSL TLS and HTTPS/50. Point Doubling Optimization.docx
@@ -1,112 +1,7 @@
 
 <file path=word/document.xml><?xml version="1.0" encoding="utf-8"?>
-<w:document xmlns:wpc="http://schemas.microsoft.com/office/word/2010/wordprocessingCanvas" xmlns:cx="http://schemas.microsoft.com/office/drawing/2014/chartex" xmlns:cx1="http://schemas.microsoft.com/office/drawing/2015/9/8/chartex" xmlns:cx2="http://schemas.microsoft.com/office/drawing/2015/10/21/chartex" xmlns:cx3="http://schemas.microsoft.com/office/drawing/2016/5/9/chartex" xmlns:cx4="http://schemas.microsoft.com/office/drawing/2016/5/10/chartex" xmlns:cx5="http://schemas.microsoft.com/office/drawing/2016/5/11/chartex" xmlns:cx6="http://schemas.microsoft.com/office/drawing/2016/5/12/chartex" xmlns:cx7="http://schemas.microsoft.com/office/drawing/2016/5/13/chartex" xmlns:cx8="http://schemas.microsoft.com/office/drawing/2016/5/14/chartex" xmlns:mc="http://schemas.openxmlformats.org/markup-compatibility/2006" xmlns:aink="http://schemas.microsoft.com/office/drawing/2016/ink" xmlns:am3d="http://schemas.microsoft.com/office/drawing/2017/model3d" xmlns:o="urn:schemas-microsoft-com:office:office" xmlns:oel="http://schemas.microsoft.com/office/2019/extlst" xmlns:r="http://schemas.openxmlformats.org/officeDocument/2006/relationships" xmlns:m="http://schemas.openxmlformats.org/officeDocument/2006/math" xmlns:v="urn:schemas-microsoft-com:vml" xmlns:wp14="http://schemas.microsoft.com/office/word/2010/wordprocessingDrawing" xmlns:wp="http://schemas.openxmlformats.org/drawingml/2006/wordprocessingDrawing" xmlns:w10="urn:schemas-microsoft-com:office:word" xmlns:w="http://schemas.openxmlformats.org/wordprocessingml/2006/main" xmlns:w14="http://schemas.microsoft.com/office/word/2010/wordml" xmlns:w15="http://schemas.microsoft.com/office/word/2012/wordml" xmlns:w16cex="http://schemas.microsoft.com/office/word/2018/wordml/cex" xmlns:w16cid="http://schemas.microsoft.com/office/word/2016/wordml/cid" xmlns:w16="http://schemas.microsoft.com/office/word/2018/wordml" xmlns:w16du="http://schemas.microsoft.com/office/word/2023/wordml/word16du" xmlns:w16sdtdh="http://schemas.microsoft.com/office/word/2020/wordml/sdtdatahash" xmlns:w16se="http://schemas.microsoft.com/office/word/2015/wordml/symex" xmlns:wpg="http://schemas.microsoft.com/office/word/2010/wordprocessingGroup" xmlns:wpi="http://schemas.microsoft.com/office/word/2010/wordprocessingInk" xmlns:wne="http://schemas.microsoft.com/office/word/2006/wordml" xmlns:wps="http://schemas.microsoft.com/office/word/2010/wordprocessingShape" mc:Ignorable="w14 w15 w16se w16cid w16 w16cex w16sdtdh w16du wp14">
+<w:document xmlns:wpc="http://schemas.microsoft.com/office/word/2010/wordprocessingCanvas" xmlns:cx="http://schemas.microsoft.com/office/drawing/2014/chartex" xmlns:cx1="http://schemas.microsoft.com/office/drawing/2015/9/8/chartex" xmlns:cx2="http://schemas.microsoft.com/office/drawing/2015/10/21/chartex" xmlns:cx3="http://schemas.microsoft.com/office/drawing/2016/5/9/chartex" xmlns:cx4="http://schemas.microsoft.com/office/drawing/2016/5/10/chartex" xmlns:cx5="http://schemas.microsoft.com/office/drawing/2016/5/11/chartex" xmlns:cx6="http://schemas.microsoft.com/office/drawing/2016/5/12/chartex" xmlns:cx7="http://schemas.microsoft.com/office/drawing/2016/5/13/chartex" xmlns:cx8="http://schemas.microsoft.com/office/drawing/2016/5/14/chartex" xmlns:mc="http://schemas.openxmlformats.org/markup-compatibility/2006" xmlns:aink="http://schemas.microsoft.com/office/drawing/2016/ink" xmlns:am3d="http://schemas.microsoft.com/office/drawing/2017/model3d" xmlns:o="urn:schemas-microsoft-com:office:office" xmlns:oel="http://schemas.microsoft.com/office/2019/extlst" xmlns:r="http://schemas.openxmlformats.org/officeDocument/2006/relationships" xmlns:m="http://schemas.openxmlformats.org/officeDocument/2006/math" xmlns:v="urn:schemas-microsoft-com:vml" xmlns:wp14="http://schemas.microsoft.com/office/word/2010/wordprocessingDrawing" xmlns:wp="http://schemas.openxmlformats.org/drawingml/2006/wordprocessingDrawing" xmlns:w10="urn:schemas-microsoft-com:office:word" xmlns:w="http://schemas.openxmlformats.org/wordprocessingml/2006/main" xmlns:w14="http://schemas.microsoft.com/office/word/2010/wordml" xmlns:w15="http://schemas.microsoft.com/office/word/2012/wordml" xmlns:w16cex="http://schemas.microsoft.com/office/word/2018/wordml/cex" xmlns:w16cid="http://schemas.microsoft.com/office/word/2016/wordml/cid" xmlns:w16="http://schemas.microsoft.com/office/word/2018/wordml" xmlns:w16du="http://schemas.microsoft.com/office/word/2023/wordml/word16du" xmlns:w16sdtdh="http://schemas.microsoft.com/office/word/2020/wordml/sdtdatahash" xmlns:w16sdtfl="http://schemas.microsoft.com/office/word/2024/wordml/sdtformatlock" xmlns:w16se="http://schemas.microsoft.com/office/word/2015/wordml/symex" xmlns:wpg="http://schemas.microsoft.com/office/word/2010/wordprocessingGroup" xmlns:wpi="http://schemas.microsoft.com/office/word/2010/wordprocessingInk" xmlns:wne="http://schemas.microsoft.com/office/word/2006/wordml" xmlns:wps="http://schemas.microsoft.com/office/word/2010/wordprocessingShape" mc:Ignorable="w14 w15 w16se w16cid w16 w16cex w16sdtdh w16sdtfl w16du wp14">
   <w:body>
-    <w:p>
-      <w:pPr>
-        <w:pStyle w:val="ListParagraph"/>
-        <w:numPr>
-          <w:ilvl w:val="0"/>
-          <w:numId w:val="41"/>
-        </w:numPr>
-        <w:rPr>
-          <w:rStyle w:val="Strong"/>
-          <w:b w:val="0"/>
-          <w:bCs w:val="0"/>
-          <w:lang w:val="en-IN"/>
-        </w:rPr>
-      </w:pPr>
-      <w:r>
-        <w:t xml:space="preserve">The cycle you described happens because of the </w:t>
-      </w:r>
-      <w:r>
-        <w:rPr>
-          <w:rStyle w:val="Strong"/>
-        </w:rPr>
-        <w:t>Dunning-Kruger Effect</w:t>
-      </w:r>
-      <w:r>
-        <w:rPr>
-          <w:rStyle w:val="Strong"/>
-        </w:rPr>
-        <w:t>.</w:t>
-      </w:r>
-    </w:p>
-    <w:p>
-      <w:pPr>
-        <w:pStyle w:val="ListParagraph"/>
-        <w:numPr>
-          <w:ilvl w:val="0"/>
-          <w:numId w:val="41"/>
-        </w:numPr>
-        <w:rPr>
-          <w:lang w:val="en-IN"/>
-        </w:rPr>
-      </w:pPr>
-      <w:r>
-        <w:t xml:space="preserve">This can lead to what’s called the </w:t>
-      </w:r>
-      <w:r>
-        <w:rPr>
-          <w:rStyle w:val="Strong"/>
-        </w:rPr>
-        <w:t>plateau effect</w:t>
-      </w:r>
-      <w:r>
-        <w:t xml:space="preserve">, where we stop challenging ourselves and fail to reach </w:t>
-      </w:r>
-      <w:r>
-        <w:rPr>
-          <w:rStyle w:val="Strong"/>
-        </w:rPr>
-        <w:t>deep expertise</w:t>
-      </w:r>
-      <w:r>
-        <w:t>.</w:t>
-      </w:r>
-    </w:p>
-    <w:p>
-      <w:pPr>
-        <w:pStyle w:val="ListParagraph"/>
-        <w:numPr>
-          <w:ilvl w:val="0"/>
-          <w:numId w:val="41"/>
-        </w:numPr>
-        <w:rPr>
-          <w:lang w:val="en-IN"/>
-        </w:rPr>
-      </w:pPr>
-      <w:r>
-        <w:t xml:space="preserve">You need to </w:t>
-      </w:r>
-      <w:r>
-        <w:rPr>
-          <w:rStyle w:val="Strong"/>
-        </w:rPr>
-        <w:t>stay in the Stretch Zone</w:t>
-      </w:r>
-      <w:r>
-        <w:t xml:space="preserve">, where you feel </w:t>
-      </w:r>
-      <w:r>
-        <w:rPr>
-          <w:rStyle w:val="Strong"/>
-        </w:rPr>
-        <w:t>challenged</w:t>
-      </w:r>
-      <w:r>
-        <w:t xml:space="preserve"> but not </w:t>
-      </w:r>
-      <w:r>
-        <w:rPr>
-          <w:rStyle w:val="Strong"/>
-        </w:rPr>
-        <w:t>overwhelmed</w:t>
-      </w:r>
-      <w:r>
-        <w:t>.</w:t>
-      </w:r>
-    </w:p>
     <w:p>
       <w:pPr>
         <w:pStyle w:val="ListParagraph"/>
@@ -233,6 +128,25 @@
             </a:graphic>
           </wp:inline>
         </w:drawing>
+      </w:r>
+      <w:r>
+        <w:rPr>
+          <w:lang w:val="en-IN"/>
+        </w:rPr>
+        <w:br/>
+        <w:t>I think above it must be 2x2</w:t>
+      </w:r>
+      <w:r>
+        <w:rPr>
+          <w:lang w:val="en-IN"/>
+        </w:rPr>
+        <w:t>x2x2x2x2</w:t>
+      </w:r>
+      <w:r>
+        <w:rPr>
+          <w:lang w:val="en-IN"/>
+        </w:rPr>
+        <w:t xml:space="preserve"> = 2^6 = 64 but above there are five 2 but it must be six 2 multiplication.</w:t>
       </w:r>
       <w:r>
         <w:rPr>
@@ -310,7 +224,7 @@
 </file>
 
 <file path=word/numbering.xml><?xml version="1.0" encoding="utf-8"?>
-<w:numbering xmlns:wpc="http://schemas.microsoft.com/office/word/2010/wordprocessingCanvas" xmlns:cx="http://schemas.microsoft.com/office/drawing/2014/chartex" xmlns:cx1="http://schemas.microsoft.com/office/drawing/2015/9/8/chartex" xmlns:cx2="http://schemas.microsoft.com/office/drawing/2015/10/21/chartex" xmlns:cx3="http://schemas.microsoft.com/office/drawing/2016/5/9/chartex" xmlns:cx4="http://schemas.microsoft.com/office/drawing/2016/5/10/chartex" xmlns:cx5="http://schemas.microsoft.com/office/drawing/2016/5/11/chartex" xmlns:cx6="http://schemas.microsoft.com/office/drawing/2016/5/12/chartex" xmlns:cx7="http://schemas.microsoft.com/office/drawing/2016/5/13/chartex" xmlns:cx8="http://schemas.microsoft.com/office/drawing/2016/5/14/chartex" xmlns:mc="http://schemas.openxmlformats.org/markup-compatibility/2006" xmlns:aink="http://schemas.microsoft.com/office/drawing/2016/ink" xmlns:am3d="http://schemas.microsoft.com/office/drawing/2017/model3d" xmlns:o="urn:schemas-microsoft-com:office:office" xmlns:oel="http://schemas.microsoft.com/office/2019/extlst" xmlns:r="http://schemas.openxmlformats.org/officeDocument/2006/relationships" xmlns:m="http://schemas.openxmlformats.org/officeDocument/2006/math" xmlns:v="urn:schemas-microsoft-com:vml" xmlns:wp14="http://schemas.microsoft.com/office/word/2010/wordprocessingDrawing" xmlns:wp="http://schemas.openxmlformats.org/drawingml/2006/wordprocessingDrawing" xmlns:w10="urn:schemas-microsoft-com:office:word" xmlns:w="http://schemas.openxmlformats.org/wordprocessingml/2006/main" xmlns:w14="http://schemas.microsoft.com/office/word/2010/wordml" xmlns:w15="http://schemas.microsoft.com/office/word/2012/wordml" xmlns:w16cex="http://schemas.microsoft.com/office/word/2018/wordml/cex" xmlns:w16cid="http://schemas.microsoft.com/office/word/2016/wordml/cid" xmlns:w16="http://schemas.microsoft.com/office/word/2018/wordml" xmlns:w16du="http://schemas.microsoft.com/office/word/2023/wordml/word16du" xmlns:w16sdtdh="http://schemas.microsoft.com/office/word/2020/wordml/sdtdatahash" xmlns:w16se="http://schemas.microsoft.com/office/word/2015/wordml/symex" xmlns:wpg="http://schemas.microsoft.com/office/word/2010/wordprocessingGroup" xmlns:wpi="http://schemas.microsoft.com/office/word/2010/wordprocessingInk" xmlns:wne="http://schemas.microsoft.com/office/word/2006/wordml" xmlns:wps="http://schemas.microsoft.com/office/word/2010/wordprocessingShape" mc:Ignorable="w14 w15 w16se w16cid w16 w16cex w16sdtdh w16du wp14">
+<w:numbering xmlns:wpc="http://schemas.microsoft.com/office/word/2010/wordprocessingCanvas" xmlns:cx="http://schemas.microsoft.com/office/drawing/2014/chartex" xmlns:cx1="http://schemas.microsoft.com/office/drawing/2015/9/8/chartex" xmlns:cx2="http://schemas.microsoft.com/office/drawing/2015/10/21/chartex" xmlns:cx3="http://schemas.microsoft.com/office/drawing/2016/5/9/chartex" xmlns:cx4="http://schemas.microsoft.com/office/drawing/2016/5/10/chartex" xmlns:cx5="http://schemas.microsoft.com/office/drawing/2016/5/11/chartex" xmlns:cx6="http://schemas.microsoft.com/office/drawing/2016/5/12/chartex" xmlns:cx7="http://schemas.microsoft.com/office/drawing/2016/5/13/chartex" xmlns:cx8="http://schemas.microsoft.com/office/drawing/2016/5/14/chartex" xmlns:mc="http://schemas.openxmlformats.org/markup-compatibility/2006" xmlns:aink="http://schemas.microsoft.com/office/drawing/2016/ink" xmlns:am3d="http://schemas.microsoft.com/office/drawing/2017/model3d" xmlns:o="urn:schemas-microsoft-com:office:office" xmlns:oel="http://schemas.microsoft.com/office/2019/extlst" xmlns:r="http://schemas.openxmlformats.org/officeDocument/2006/relationships" xmlns:m="http://schemas.openxmlformats.org/officeDocument/2006/math" xmlns:v="urn:schemas-microsoft-com:vml" xmlns:wp14="http://schemas.microsoft.com/office/word/2010/wordprocessingDrawing" xmlns:wp="http://schemas.openxmlformats.org/drawingml/2006/wordprocessingDrawing" xmlns:w10="urn:schemas-microsoft-com:office:word" xmlns:w="http://schemas.openxmlformats.org/wordprocessingml/2006/main" xmlns:w14="http://schemas.microsoft.com/office/word/2010/wordml" xmlns:w15="http://schemas.microsoft.com/office/word/2012/wordml" xmlns:w16cex="http://schemas.microsoft.com/office/word/2018/wordml/cex" xmlns:w16cid="http://schemas.microsoft.com/office/word/2016/wordml/cid" xmlns:w16="http://schemas.microsoft.com/office/word/2018/wordml" xmlns:w16du="http://schemas.microsoft.com/office/word/2023/wordml/word16du" xmlns:w16sdtdh="http://schemas.microsoft.com/office/word/2020/wordml/sdtdatahash" xmlns:w16sdtfl="http://schemas.microsoft.com/office/word/2024/wordml/sdtformatlock" xmlns:w16se="http://schemas.microsoft.com/office/word/2015/wordml/symex" xmlns:wpg="http://schemas.microsoft.com/office/word/2010/wordprocessingGroup" xmlns:wpi="http://schemas.microsoft.com/office/word/2010/wordprocessingInk" xmlns:wne="http://schemas.microsoft.com/office/word/2006/wordml" xmlns:wps="http://schemas.microsoft.com/office/word/2010/wordprocessingShape" mc:Ignorable="w14 w15 w16se w16cid w16 w16cex w16sdtdh w16sdtfl w16du wp14">
   <w:abstractNum w:abstractNumId="0" w15:restartNumberingAfterBreak="0">
     <w:nsid w:val="00600F49"/>
     <w:multiLevelType w:val="multilevel"/>
@@ -2922,7 +2836,7 @@
         <w:ind w:left="720" w:hanging="360"/>
       </w:pPr>
     </w:lvl>
-    <w:lvl w:ilvl="1" w:tplc="40090019" w:tentative="1">
+    <w:lvl w:ilvl="1" w:tplc="40090019">
       <w:start w:val="1"/>
       <w:numFmt w:val="lowerLetter"/>
       <w:lvlText w:val="%2."/>
@@ -4323,7 +4237,7 @@
 </file>
 
 <file path=word/styles.xml><?xml version="1.0" encoding="utf-8"?>
-<w:styles xmlns:mc="http://schemas.openxmlformats.org/markup-compatibility/2006" xmlns:r="http://schemas.openxmlformats.org/officeDocument/2006/relationships" xmlns:w="http://schemas.openxmlformats.org/wordprocessingml/2006/main" xmlns:w14="http://schemas.microsoft.com/office/word/2010/wordml" xmlns:w15="http://schemas.microsoft.com/office/word/2012/wordml" xmlns:w16cex="http://schemas.microsoft.com/office/word/2018/wordml/cex" xmlns:w16cid="http://schemas.microsoft.com/office/word/2016/wordml/cid" xmlns:w16="http://schemas.microsoft.com/office/word/2018/wordml" xmlns:w16du="http://schemas.microsoft.com/office/word/2023/wordml/word16du" xmlns:w16sdtdh="http://schemas.microsoft.com/office/word/2020/wordml/sdtdatahash" xmlns:w16se="http://schemas.microsoft.com/office/word/2015/wordml/symex" mc:Ignorable="w14 w15 w16se w16cid w16 w16cex w16sdtdh w16du">
+<w:styles xmlns:mc="http://schemas.openxmlformats.org/markup-compatibility/2006" xmlns:r="http://schemas.openxmlformats.org/officeDocument/2006/relationships" xmlns:w="http://schemas.openxmlformats.org/wordprocessingml/2006/main" xmlns:w14="http://schemas.microsoft.com/office/word/2010/wordml" xmlns:w15="http://schemas.microsoft.com/office/word/2012/wordml" xmlns:w16cex="http://schemas.microsoft.com/office/word/2018/wordml/cex" xmlns:w16cid="http://schemas.microsoft.com/office/word/2016/wordml/cid" xmlns:w16="http://schemas.microsoft.com/office/word/2018/wordml" xmlns:w16du="http://schemas.microsoft.com/office/word/2023/wordml/word16du" xmlns:w16sdtdh="http://schemas.microsoft.com/office/word/2020/wordml/sdtdatahash" xmlns:w16sdtfl="http://schemas.microsoft.com/office/word/2024/wordml/sdtformatlock" xmlns:w16se="http://schemas.microsoft.com/office/word/2015/wordml/symex" mc:Ignorable="w14 w15 w16se w16cid w16 w16cex w16sdtdh w16sdtfl w16du">
   <w:docDefaults>
     <w:rPrDefault>
       <w:rPr>
